--- a/图书管理系统-需求分析.docx
+++ b/图书管理系统-需求分析.docx
@@ -2,6 +2,24 @@
 <file path=word/document.xml><?xml version="1.0" encoding="utf-8"?>
 <w:document xmlns:wpc="http://schemas.microsoft.com/office/word/2010/wordprocessingCanvas" xmlns:mc="http://schemas.openxmlformats.org/markup-compatibility/2006" xmlns:o="urn:schemas-microsoft-com:office:office" xmlns:r="http://schemas.openxmlformats.org/officeDocument/2006/relationships" xmlns:m="http://schemas.openxmlformats.org/officeDocument/2006/math" xmlns:v="urn:schemas-microsoft-com:vml" xmlns:wp14="http://schemas.microsoft.com/office/word/2010/wordprocessingDrawing" xmlns:wp="http://schemas.openxmlformats.org/drawingml/2006/wordprocessingDrawing" xmlns:w="http://schemas.openxmlformats.org/wordprocessingml/2006/main" xmlns:w14="http://schemas.microsoft.com/office/word/2010/wordml" xmlns:w10="urn:schemas-microsoft-com:office:word" xmlns:w15="http://schemas.microsoft.com/office/word/2012/wordml" xmlns:wpg="http://schemas.microsoft.com/office/word/2010/wordprocessingGroup" xmlns:wpi="http://schemas.microsoft.com/office/word/2010/wordprocessingInk" xmlns:wne="http://schemas.microsoft.com/office/word/2006/wordml" xmlns:wps="http://schemas.microsoft.com/office/word/2010/wordprocessingShape" xmlns:wpsCustomData="http://www.wps.cn/officeDocument/2013/wpsCustomData" mc:Ignorable="w14 w15 wp14">
   <w:body>
+    <w:p>
+      <w:pPr>
+        <w:pStyle w:val="2"/>
+        <w:bidi w:val="0"/>
+        <w:jc w:val="center"/>
+        <w:rPr>
+          <w:rFonts w:hint="default"/>
+          <w:lang w:val="en-US" w:eastAsia="zh-CN"/>
+        </w:rPr>
+      </w:pPr>
+      <w:r>
+        <w:rPr>
+          <w:rFonts w:hint="eastAsia"/>
+          <w:lang w:val="en-US" w:eastAsia="zh-CN"/>
+        </w:rPr>
+        <w:t>图书管理系统需求分析</w:t>
+      </w:r>
+    </w:p>
     <w:p>
       <w:pPr>
         <w:pStyle w:val="3"/>
@@ -151,16 +169,50 @@
       </w:r>
     </w:p>
     <w:p>
-      <w:pPr>
-        <w:rPr>
-          <w:rFonts w:hint="eastAsia" w:eastAsiaTheme="minorEastAsia"/>
-          <w:lang w:val="en-US" w:eastAsia="zh-CN"/>
-        </w:rPr>
-      </w:pPr>
-    </w:p>
-    <w:p/>
-    <w:p/>
-    <w:p/>
+      <w:r>
+        <w:drawing>
+          <wp:inline distT="0" distB="0" distL="114300" distR="114300">
+            <wp:extent cx="4912995" cy="3809365"/>
+            <wp:effectExtent l="0" t="0" r="1905" b="635"/>
+            <wp:docPr id="1" name="图片 1"/>
+            <wp:cNvGraphicFramePr>
+              <a:graphicFrameLocks xmlns:a="http://schemas.openxmlformats.org/drawingml/2006/main" noChangeAspect="1"/>
+            </wp:cNvGraphicFramePr>
+            <a:graphic xmlns:a="http://schemas.openxmlformats.org/drawingml/2006/main">
+              <a:graphicData uri="http://schemas.openxmlformats.org/drawingml/2006/picture">
+                <pic:pic xmlns:pic="http://schemas.openxmlformats.org/drawingml/2006/picture">
+                  <pic:nvPicPr>
+                    <pic:cNvPr id="1" name="图片 1"/>
+                    <pic:cNvPicPr>
+                      <a:picLocks noChangeAspect="1"/>
+                    </pic:cNvPicPr>
+                  </pic:nvPicPr>
+                  <pic:blipFill>
+                    <a:blip r:embed="rId4"/>
+                    <a:stretch>
+                      <a:fillRect/>
+                    </a:stretch>
+                  </pic:blipFill>
+                  <pic:spPr>
+                    <a:xfrm>
+                      <a:off x="0" y="0"/>
+                      <a:ext cx="4912995" cy="3809365"/>
+                    </a:xfrm>
+                    <a:prstGeom prst="rect">
+                      <a:avLst/>
+                    </a:prstGeom>
+                    <a:noFill/>
+                    <a:ln>
+                      <a:noFill/>
+                    </a:ln>
+                  </pic:spPr>
+                </pic:pic>
+              </a:graphicData>
+            </a:graphic>
+          </wp:inline>
+        </w:drawing>
+      </w:r>
+    </w:p>
     <w:p>
       <w:pPr>
         <w:pStyle w:val="3"/>
@@ -211,112 +263,82 @@
           <w:rFonts w:hint="eastAsia"/>
           <w:lang w:val="en-US" w:eastAsia="zh-CN"/>
         </w:rPr>
-        <w:t>系统管理员信息：系统管理员编号、系统管理员姓名、系统管理员密码、创建时间；</w:t>
-      </w:r>
-    </w:p>
-    <w:p>
-      <w:pPr>
-        <w:rPr>
-          <w:rFonts w:hint="default"/>
-          <w:lang w:val="en-US" w:eastAsia="zh-CN"/>
-        </w:rPr>
-      </w:pPr>
-      <w:r>
-        <w:rPr>
-          <w:rFonts w:hint="eastAsia"/>
-          <w:lang w:val="en-US" w:eastAsia="zh-CN"/>
-        </w:rPr>
-        <w:t>图书管理员信息：图书管理员编号、图书管理员姓名、图书管理员密码、创建时间；</w:t>
-      </w:r>
-    </w:p>
-    <w:p>
-      <w:pPr>
-        <w:rPr>
-          <w:rFonts w:hint="default"/>
-          <w:lang w:val="en-US" w:eastAsia="zh-CN"/>
-        </w:rPr>
-      </w:pPr>
-      <w:r>
-        <w:rPr>
-          <w:rFonts w:hint="eastAsia"/>
-          <w:lang w:val="en-US" w:eastAsia="zh-CN"/>
-        </w:rPr>
-        <w:t>读者类别：种类名称、借书数量、借书期限；</w:t>
-      </w:r>
-    </w:p>
-    <w:p>
-      <w:pPr>
-        <w:rPr>
-          <w:rFonts w:hint="eastAsia"/>
-          <w:lang w:val="en-US" w:eastAsia="zh-CN"/>
-        </w:rPr>
-      </w:pPr>
-      <w:r>
-        <w:rPr>
-          <w:rFonts w:hint="eastAsia"/>
-          <w:lang w:val="en-US" w:eastAsia="zh-CN"/>
-        </w:rPr>
-        <w:t>读者信息：</w:t>
-      </w:r>
-    </w:p>
-    <w:p>
-      <w:pPr>
-        <w:rPr>
-          <w:rFonts w:hint="eastAsia"/>
-          <w:lang w:val="en-US" w:eastAsia="zh-CN"/>
-        </w:rPr>
-      </w:pPr>
-      <w:r>
-        <w:rPr>
-          <w:rFonts w:hint="eastAsia"/>
-          <w:lang w:val="en-US" w:eastAsia="zh-CN"/>
-        </w:rPr>
-        <w:t>借阅信息：</w:t>
-      </w:r>
-    </w:p>
-    <w:p>
-      <w:pPr>
-        <w:rPr>
-          <w:rFonts w:hint="eastAsia"/>
-          <w:lang w:val="en-US" w:eastAsia="zh-CN"/>
-        </w:rPr>
-      </w:pPr>
-      <w:r>
-        <w:rPr>
-          <w:rFonts w:hint="eastAsia"/>
-          <w:lang w:val="en-US" w:eastAsia="zh-CN"/>
-        </w:rPr>
-        <w:t>书籍罚款：</w:t>
-      </w:r>
-    </w:p>
-    <w:p>
-      <w:pPr>
-        <w:rPr>
-          <w:rFonts w:hint="eastAsia"/>
-          <w:lang w:val="en-US" w:eastAsia="zh-CN"/>
-        </w:rPr>
-      </w:pPr>
-      <w:r>
-        <w:rPr>
-          <w:rFonts w:hint="eastAsia"/>
-          <w:lang w:val="en-US" w:eastAsia="zh-CN"/>
-        </w:rPr>
-        <w:t>图书类别：</w:t>
-      </w:r>
-    </w:p>
-    <w:p>
-      <w:pPr>
-        <w:rPr>
-          <w:rFonts w:hint="default"/>
-          <w:lang w:val="en-US" w:eastAsia="zh-CN"/>
-        </w:rPr>
-      </w:pPr>
-      <w:r>
-        <w:rPr>
-          <w:rFonts w:hint="eastAsia"/>
-          <w:lang w:val="en-US" w:eastAsia="zh-CN"/>
-        </w:rPr>
-        <w:t>书籍信息：</w:t>
+        <w:t>管理员信息：管理员编号、管理员姓名、管理员密码、管理员类别、创建时间；</w:t>
+      </w:r>
+    </w:p>
+    <w:p>
+      <w:pPr>
+        <w:rPr>
+          <w:rFonts w:hint="default"/>
+          <w:lang w:val="en-US" w:eastAsia="zh-CN"/>
+        </w:rPr>
+      </w:pPr>
+      <w:r>
+        <w:rPr>
+          <w:rFonts w:hint="eastAsia"/>
+          <w:lang w:val="en-US" w:eastAsia="zh-CN"/>
+        </w:rPr>
+        <w:t>读者类别：类别编号、类别名称、借书数量、借书期限；</w:t>
+      </w:r>
+    </w:p>
+    <w:p>
+      <w:pPr>
+        <w:rPr>
+          <w:rFonts w:hint="default"/>
+          <w:lang w:val="en-US" w:eastAsia="zh-CN"/>
+        </w:rPr>
+      </w:pPr>
+      <w:r>
+        <w:rPr>
+          <w:rFonts w:hint="eastAsia"/>
+          <w:lang w:val="en-US" w:eastAsia="zh-CN"/>
+        </w:rPr>
+        <w:t>读者信息：读者编号、读者名称、读者类别编号、密码、借阅数量、创建时间；</w:t>
+      </w:r>
+    </w:p>
+    <w:p>
+      <w:pPr>
+        <w:rPr>
+          <w:rFonts w:hint="eastAsia"/>
+          <w:lang w:val="en-US" w:eastAsia="zh-CN"/>
+        </w:rPr>
+      </w:pPr>
+      <w:r>
+        <w:rPr>
+          <w:rFonts w:hint="eastAsia"/>
+          <w:lang w:val="en-US" w:eastAsia="zh-CN"/>
+        </w:rPr>
+        <w:t>借阅信息：借阅编号、读者编号、图书编号、借阅时间、截止时间、归还时间、状态、罚金；</w:t>
+      </w:r>
+    </w:p>
+    <w:p>
+      <w:pPr>
+        <w:rPr>
+          <w:rFonts w:hint="default"/>
+          <w:lang w:val="en-US" w:eastAsia="zh-CN"/>
+        </w:rPr>
+      </w:pPr>
+      <w:r>
+        <w:rPr>
+          <w:rFonts w:hint="eastAsia"/>
+          <w:lang w:val="en-US" w:eastAsia="zh-CN"/>
+        </w:rPr>
+        <w:t>图书类别：类别编号、类别名称；</w:t>
+      </w:r>
+    </w:p>
+    <w:p>
+      <w:pPr>
+        <w:rPr>
+          <w:rFonts w:hint="default"/>
+          <w:lang w:val="en-US" w:eastAsia="zh-CN"/>
+        </w:rPr>
+      </w:pPr>
+      <w:r>
+        <w:rPr>
+          <w:rFonts w:hint="eastAsia"/>
+          <w:lang w:val="en-US" w:eastAsia="zh-CN"/>
+        </w:rPr>
+        <w:t>书籍信息：图书编号、图书名称、图书类别编号、作者、出版社、库存量；</w:t>
       </w:r>
     </w:p>
     <w:p>
@@ -372,6 +394,8 @@
           <w:lang w:val="en-US" w:eastAsia="zh-CN"/>
         </w:rPr>
       </w:pPr>
+      <w:bookmarkStart w:id="0" w:name="_GoBack"/>
+      <w:bookmarkEnd w:id="0"/>
       <w:r>
         <w:rPr>
           <w:rFonts w:hint="eastAsia"/>
@@ -1071,10 +1095,7 @@
     </w:p>
     <w:p/>
     <w:p/>
-    <w:p>
-      <w:bookmarkStart w:id="0" w:name="_GoBack"/>
-      <w:bookmarkEnd w:id="0"/>
-    </w:p>
+    <w:p/>
     <w:sectPr>
       <w:pgSz w:w="11906" w:h="16838"/>
       <w:pgMar w:top="1440" w:right="1800" w:bottom="1440" w:left="1800" w:header="851" w:footer="992" w:gutter="0"/>

--- a/图书管理系统-需求分析.docx
+++ b/图书管理系统-需求分析.docx
@@ -308,7 +308,31 @@
           <w:rFonts w:hint="eastAsia"/>
           <w:lang w:val="en-US" w:eastAsia="zh-CN"/>
         </w:rPr>
-        <w:t>借阅信息：借阅编号、读者编号、图书编号、借阅时间、截止时间、归还时间、状态、罚金；</w:t>
+        <w:t>借阅信息：借阅编号、读者编号、图书编号、借阅时间、截止时间、罚金；</w:t>
+      </w:r>
+    </w:p>
+    <w:p>
+      <w:pPr>
+        <w:rPr>
+          <w:rFonts w:hint="default"/>
+          <w:lang w:val="en-US" w:eastAsia="zh-CN"/>
+        </w:rPr>
+      </w:pPr>
+      <w:r>
+        <w:rPr>
+          <w:rFonts w:hint="eastAsia"/>
+          <w:lang w:val="en-US" w:eastAsia="zh-CN"/>
+        </w:rPr>
+        <w:t>借阅详情：详情编号、借阅编号、图书编号、读者编号、</w:t>
+      </w:r>
+      <w:bookmarkStart w:id="0" w:name="_GoBack"/>
+      <w:bookmarkEnd w:id="0"/>
+      <w:r>
+        <w:rPr>
+          <w:rFonts w:hint="eastAsia"/>
+          <w:lang w:val="en-US" w:eastAsia="zh-CN"/>
+        </w:rPr>
+        <w:t>借阅时间、截止时间、归还时间、罚金</w:t>
       </w:r>
     </w:p>
     <w:p>
@@ -394,8 +418,6 @@
           <w:lang w:val="en-US" w:eastAsia="zh-CN"/>
         </w:rPr>
       </w:pPr>
-      <w:bookmarkStart w:id="0" w:name="_GoBack"/>
-      <w:bookmarkEnd w:id="0"/>
       <w:r>
         <w:rPr>
           <w:rFonts w:hint="eastAsia"/>
